--- a/Spring Framework/src/summary/summary.docx
+++ b/Spring Framework/src/summary/summary.docx
@@ -73,401 +73,398 @@
     </w:p>
     <w:p>
       <w:r>
-        <w:t xml:space="preserve">The main implementation of that dependency injection is to have a </w:t>
-      </w:r>
-      <w:r>
-        <w:t>spring.xml</w:t>
-      </w:r>
-      <w:r>
-        <w:t xml:space="preserve"> file that defines </w:t>
-      </w:r>
-      <w:r>
-        <w:t>all</w:t>
-      </w:r>
-      <w:r>
-        <w:t xml:space="preserve"> the beans that are injected to those operating classes.</w:t>
-      </w:r>
-    </w:p>
-    <w:p>
-      <w:pPr>
-        <w:rPr>
-          <w:u w:val="single"/>
-        </w:rPr>
-      </w:pPr>
-      <w:r>
-        <w:rPr>
-          <w:u w:val="single"/>
-        </w:rPr>
-        <w:t>s</w:t>
-      </w:r>
-      <w:r>
-        <w:rPr>
-          <w:u w:val="single"/>
-        </w:rPr>
-        <w:t>pring.xml tags</w:t>
-      </w:r>
-    </w:p>
-    <w:p>
-      <w:pPr>
-        <w:pStyle w:val="ListParagraph"/>
-        <w:numPr>
-          <w:ilvl w:val="0"/>
-          <w:numId w:val="3"/>
-        </w:numPr>
-      </w:pPr>
-      <w:r>
-        <w:rPr>
-          <w:b/>
-          <w:bCs/>
-        </w:rPr>
-        <w:t>bean</w:t>
-      </w:r>
-      <w:r>
-        <w:t xml:space="preserve"> – defines the bean. Has the following parameters:</w:t>
-      </w:r>
-    </w:p>
-    <w:p>
-      <w:pPr>
-        <w:pStyle w:val="ListParagraph"/>
-        <w:numPr>
-          <w:ilvl w:val="1"/>
-          <w:numId w:val="3"/>
-        </w:numPr>
-      </w:pPr>
-      <w:r>
-        <w:rPr>
-          <w:b/>
-          <w:bCs/>
-        </w:rPr>
-        <w:t>id</w:t>
-      </w:r>
-      <w:r>
-        <w:t xml:space="preserve"> – the bean id (name)</w:t>
-      </w:r>
-    </w:p>
-    <w:p>
-      <w:pPr>
-        <w:pStyle w:val="ListParagraph"/>
-        <w:numPr>
-          <w:ilvl w:val="1"/>
-          <w:numId w:val="3"/>
-        </w:numPr>
-      </w:pPr>
-      <w:r>
-        <w:rPr>
-          <w:b/>
-          <w:bCs/>
-        </w:rPr>
-        <w:t>class</w:t>
-      </w:r>
-      <w:r>
-        <w:t xml:space="preserve"> – the bean class (with package)</w:t>
-      </w:r>
-    </w:p>
-    <w:p>
-      <w:pPr>
-        <w:pStyle w:val="ListParagraph"/>
-        <w:numPr>
-          <w:ilvl w:val="1"/>
-          <w:numId w:val="3"/>
-        </w:numPr>
-      </w:pPr>
-      <w:r>
-        <w:rPr>
-          <w:b/>
-          <w:bCs/>
-        </w:rPr>
-        <w:t>autowire</w:t>
-      </w:r>
-      <w:r>
-        <w:t xml:space="preserve"> – </w:t>
-      </w:r>
-      <w:r>
-        <w:t>Spring supports the following autowiring modes</w:t>
-      </w:r>
-      <w:r>
-        <w:t>:</w:t>
-      </w:r>
-    </w:p>
-    <w:p>
-      <w:pPr>
-        <w:pStyle w:val="ListParagraph"/>
-        <w:numPr>
-          <w:ilvl w:val="2"/>
-          <w:numId w:val="3"/>
-        </w:numPr>
-      </w:pPr>
-      <w:r>
-        <w:rPr>
-          <w:b/>
-          <w:bCs/>
-        </w:rPr>
-        <w:t>no</w:t>
-      </w:r>
-      <w:r>
-        <w:t xml:space="preserve"> -</w:t>
-      </w:r>
-      <w:r>
-        <w:t xml:space="preserve"> It’s the default autowiring mode. It means no autowiring.</w:t>
-      </w:r>
-    </w:p>
-    <w:p>
-      <w:pPr>
-        <w:pStyle w:val="ListParagraph"/>
-        <w:numPr>
-          <w:ilvl w:val="2"/>
-          <w:numId w:val="3"/>
-        </w:numPr>
-      </w:pPr>
-      <w:r>
-        <w:rPr>
-          <w:b/>
-          <w:bCs/>
-        </w:rPr>
-        <w:t>byName</w:t>
-      </w:r>
-      <w:r>
-        <w:t xml:space="preserve"> -</w:t>
-      </w:r>
-      <w:r>
-        <w:t xml:space="preserve"> injects the object dependency according to name of the bean. In such a case, the property and bean name should be the same. It internally calls the setter method.</w:t>
-      </w:r>
-    </w:p>
-    <w:p>
-      <w:pPr>
-        <w:pStyle w:val="ListParagraph"/>
-        <w:numPr>
-          <w:ilvl w:val="2"/>
-          <w:numId w:val="3"/>
-        </w:numPr>
-      </w:pPr>
-      <w:r>
-        <w:rPr>
-          <w:b/>
-          <w:bCs/>
-        </w:rPr>
-        <w:t>byType</w:t>
-      </w:r>
-      <w:r>
-        <w:t xml:space="preserve"> - </w:t>
-      </w:r>
-      <w:r>
-        <w:t>injects the object dependency according to type. So it can have a different property and bean name. It internally calls the setter method.</w:t>
-      </w:r>
-    </w:p>
-    <w:p>
-      <w:pPr>
-        <w:pStyle w:val="ListParagraph"/>
-        <w:numPr>
-          <w:ilvl w:val="2"/>
-          <w:numId w:val="3"/>
-        </w:numPr>
-      </w:pPr>
-      <w:r>
-        <w:rPr>
-          <w:b/>
-          <w:bCs/>
-        </w:rPr>
-        <w:t>C</w:t>
-      </w:r>
-      <w:r>
-        <w:rPr>
-          <w:b/>
-          <w:bCs/>
-        </w:rPr>
-        <w:t>onstructor</w:t>
-      </w:r>
-      <w:r>
-        <w:t xml:space="preserve"> - </w:t>
-      </w:r>
-      <w:r>
-        <w:t>injects the dependency by calling the constructor of the class. It calls the constructor having a large number of parameters.</w:t>
-      </w:r>
-    </w:p>
-    <w:p>
-      <w:pPr>
-        <w:pStyle w:val="ListParagraph"/>
-        <w:numPr>
-          <w:ilvl w:val="2"/>
-          <w:numId w:val="3"/>
-        </w:numPr>
-      </w:pPr>
-      <w:r>
-        <w:rPr>
-          <w:b/>
-          <w:bCs/>
-        </w:rPr>
-        <w:t>A</w:t>
-      </w:r>
-      <w:r>
-        <w:rPr>
-          <w:b/>
-          <w:bCs/>
-        </w:rPr>
-        <w:t>utodetect</w:t>
-      </w:r>
-      <w:r>
-        <w:t xml:space="preserve"> -</w:t>
-      </w:r>
-      <w:r>
-        <w:t xml:space="preserve"> Spring first tries to autowire by the constructor. If this fails, it tries to autowire by using byType.</w:t>
-      </w:r>
-    </w:p>
-    <w:p>
-      <w:pPr>
-        <w:pStyle w:val="ListParagraph"/>
-        <w:numPr>
-          <w:ilvl w:val="1"/>
-          <w:numId w:val="3"/>
-        </w:numPr>
-      </w:pPr>
-      <w:r>
-        <w:rPr>
-          <w:b/>
-          <w:bCs/>
-        </w:rPr>
-        <w:t>scope</w:t>
-      </w:r>
-      <w:r>
-        <w:t xml:space="preserve"> – </w:t>
-      </w:r>
-      <w:r>
-        <w:t xml:space="preserve">Spring supports the following </w:t>
-      </w:r>
-      <w:r>
-        <w:t>scope</w:t>
-      </w:r>
-      <w:r>
-        <w:t xml:space="preserve"> modes</w:t>
-      </w:r>
-      <w:r>
-        <w:t>:</w:t>
-      </w:r>
-    </w:p>
-    <w:p>
-      <w:pPr>
-        <w:pStyle w:val="ListParagraph"/>
-        <w:numPr>
-          <w:ilvl w:val="2"/>
-          <w:numId w:val="3"/>
-        </w:numPr>
-      </w:pPr>
-      <w:r>
-        <w:rPr>
-          <w:b/>
-          <w:bCs/>
-        </w:rPr>
-        <w:t>singleton</w:t>
-      </w:r>
-      <w:r>
-        <w:t xml:space="preserve"> - </w:t>
-      </w:r>
-      <w:r>
-        <w:t>Scopes a single bean definition to a single object instance</w:t>
-      </w:r>
-    </w:p>
-    <w:p>
-      <w:pPr>
-        <w:pStyle w:val="ListParagraph"/>
-        <w:numPr>
-          <w:ilvl w:val="2"/>
-          <w:numId w:val="3"/>
-        </w:numPr>
-      </w:pPr>
-      <w:r>
-        <w:rPr>
-          <w:b/>
-          <w:bCs/>
-        </w:rPr>
-        <w:t>prototype</w:t>
-      </w:r>
-      <w:r>
-        <w:t xml:space="preserve"> - </w:t>
-      </w:r>
-      <w:r>
-        <w:t>Scopes a single bean definition to any number of object instances</w:t>
-      </w:r>
-    </w:p>
-    <w:p>
-      <w:pPr>
-        <w:pStyle w:val="ListParagraph"/>
-        <w:numPr>
-          <w:ilvl w:val="2"/>
-          <w:numId w:val="3"/>
-        </w:numPr>
-      </w:pPr>
-      <w:r>
-        <w:rPr>
-          <w:b/>
-          <w:bCs/>
-        </w:rPr>
-        <w:t>request</w:t>
-      </w:r>
-      <w:r>
-        <w:t xml:space="preserve"> - </w:t>
-      </w:r>
-      <w:r>
-        <w:t xml:space="preserve">Scopes a single bean definition to the lifecycle of a single HTTP request; that is </w:t>
-      </w:r>
-      <w:r>
-        <w:t>each</w:t>
-      </w:r>
-      <w:r>
-        <w:t xml:space="preserve"> HTTP request will have its own instance of a bean created off the back of a single bean definition.</w:t>
-      </w:r>
-    </w:p>
-    <w:p>
-      <w:pPr>
-        <w:pStyle w:val="ListParagraph"/>
-        <w:numPr>
-          <w:ilvl w:val="2"/>
-          <w:numId w:val="3"/>
-        </w:numPr>
-      </w:pPr>
-      <w:r>
-        <w:rPr>
-          <w:b/>
-          <w:bCs/>
-        </w:rPr>
-        <w:t>session</w:t>
-      </w:r>
-      <w:r>
-        <w:t xml:space="preserve"> - </w:t>
-      </w:r>
-      <w:r>
-        <w:t>Scopes a single bean definition to the lifecycle of a HTTP Session</w:t>
-      </w:r>
-      <w:r>
-        <w:t>.</w:t>
-      </w:r>
-    </w:p>
-    <w:p>
-      <w:pPr>
-        <w:pStyle w:val="ListParagraph"/>
-        <w:numPr>
-          <w:ilvl w:val="2"/>
-          <w:numId w:val="3"/>
-        </w:numPr>
-      </w:pPr>
-      <w:r>
-        <w:rPr>
-          <w:b/>
-          <w:bCs/>
-        </w:rPr>
-        <w:t>global session</w:t>
-      </w:r>
-      <w:r>
-        <w:t xml:space="preserve"> - </w:t>
-      </w:r>
-      <w:r>
-        <w:t xml:space="preserve">Scopes a single bean definition to the lifecycle of a global HTTP Session. </w:t>
-      </w:r>
-      <w:r>
-        <w:t>Typically,</w:t>
+        <w:t>The main implementation of that dependency injection is to ha</w:t>
       </w:r>
       <w:bookmarkStart w:id="0" w:name="_GoBack"/>
       <w:bookmarkEnd w:id="0"/>
       <w:r>
+        <w:t xml:space="preserve">ve a </w:t>
+      </w:r>
+      <w:r>
+        <w:t>spring.xml</w:t>
+      </w:r>
+      <w:r>
+        <w:t xml:space="preserve"> file that defines </w:t>
+      </w:r>
+      <w:r>
+        <w:t>all</w:t>
+      </w:r>
+      <w:r>
+        <w:t xml:space="preserve"> the beans that are injected to those operating classes.</w:t>
+      </w:r>
+    </w:p>
+    <w:p>
+      <w:pPr>
+        <w:rPr>
+          <w:u w:val="single"/>
+        </w:rPr>
+      </w:pPr>
+      <w:r>
+        <w:rPr>
+          <w:u w:val="single"/>
+        </w:rPr>
+        <w:t>s</w:t>
+      </w:r>
+      <w:r>
+        <w:rPr>
+          <w:u w:val="single"/>
+        </w:rPr>
+        <w:t>pring.xml tags</w:t>
+      </w:r>
+    </w:p>
+    <w:p>
+      <w:pPr>
+        <w:pStyle w:val="ListParagraph"/>
+        <w:numPr>
+          <w:ilvl w:val="0"/>
+          <w:numId w:val="3"/>
+        </w:numPr>
+      </w:pPr>
+      <w:r>
+        <w:rPr>
+          <w:b/>
+          <w:bCs/>
+        </w:rPr>
+        <w:t>bean</w:t>
+      </w:r>
+      <w:r>
+        <w:t xml:space="preserve"> – defines the bean. Has the following parameters:</w:t>
+      </w:r>
+    </w:p>
+    <w:p>
+      <w:pPr>
+        <w:pStyle w:val="ListParagraph"/>
+        <w:numPr>
+          <w:ilvl w:val="1"/>
+          <w:numId w:val="3"/>
+        </w:numPr>
+      </w:pPr>
+      <w:r>
+        <w:rPr>
+          <w:b/>
+          <w:bCs/>
+        </w:rPr>
+        <w:t>id</w:t>
+      </w:r>
+      <w:r>
+        <w:t xml:space="preserve"> – the bean id (name)</w:t>
+      </w:r>
+    </w:p>
+    <w:p>
+      <w:pPr>
+        <w:pStyle w:val="ListParagraph"/>
+        <w:numPr>
+          <w:ilvl w:val="1"/>
+          <w:numId w:val="3"/>
+        </w:numPr>
+      </w:pPr>
+      <w:r>
+        <w:rPr>
+          <w:b/>
+          <w:bCs/>
+        </w:rPr>
+        <w:t>class</w:t>
+      </w:r>
+      <w:r>
+        <w:t xml:space="preserve"> – the bean class (with package)</w:t>
+      </w:r>
+    </w:p>
+    <w:p>
+      <w:pPr>
+        <w:pStyle w:val="ListParagraph"/>
+        <w:numPr>
+          <w:ilvl w:val="1"/>
+          <w:numId w:val="3"/>
+        </w:numPr>
+      </w:pPr>
+      <w:r>
+        <w:rPr>
+          <w:b/>
+          <w:bCs/>
+        </w:rPr>
+        <w:t>autowire</w:t>
+      </w:r>
+      <w:r>
+        <w:t xml:space="preserve"> – </w:t>
+      </w:r>
+      <w:r>
+        <w:t>Spring supports the following autowiring modes</w:t>
+      </w:r>
+      <w:r>
+        <w:t>:</w:t>
+      </w:r>
+    </w:p>
+    <w:p>
+      <w:pPr>
+        <w:pStyle w:val="ListParagraph"/>
+        <w:numPr>
+          <w:ilvl w:val="2"/>
+          <w:numId w:val="3"/>
+        </w:numPr>
+      </w:pPr>
+      <w:r>
+        <w:rPr>
+          <w:b/>
+          <w:bCs/>
+        </w:rPr>
+        <w:t>no</w:t>
+      </w:r>
+      <w:r>
+        <w:t xml:space="preserve"> -</w:t>
+      </w:r>
+      <w:r>
+        <w:t xml:space="preserve"> It’s the default autowiring mode. It means no autowiring.</w:t>
+      </w:r>
+    </w:p>
+    <w:p>
+      <w:pPr>
+        <w:pStyle w:val="ListParagraph"/>
+        <w:numPr>
+          <w:ilvl w:val="2"/>
+          <w:numId w:val="3"/>
+        </w:numPr>
+      </w:pPr>
+      <w:r>
+        <w:rPr>
+          <w:b/>
+          <w:bCs/>
+        </w:rPr>
+        <w:t>byName</w:t>
+      </w:r>
+      <w:r>
+        <w:t xml:space="preserve"> -</w:t>
+      </w:r>
+      <w:r>
+        <w:t xml:space="preserve"> injects the object dependency according to name of the bean. In such a case, the property and bean name should be the same. It internally calls the setter method.</w:t>
+      </w:r>
+    </w:p>
+    <w:p>
+      <w:pPr>
+        <w:pStyle w:val="ListParagraph"/>
+        <w:numPr>
+          <w:ilvl w:val="2"/>
+          <w:numId w:val="3"/>
+        </w:numPr>
+      </w:pPr>
+      <w:r>
+        <w:rPr>
+          <w:b/>
+          <w:bCs/>
+        </w:rPr>
+        <w:t>byType</w:t>
+      </w:r>
+      <w:r>
+        <w:t xml:space="preserve"> - </w:t>
+      </w:r>
+      <w:r>
+        <w:t>injects the object dependency according to type. So it can have a different property and bean name. It internally calls the setter method.</w:t>
+      </w:r>
+    </w:p>
+    <w:p>
+      <w:pPr>
+        <w:pStyle w:val="ListParagraph"/>
+        <w:numPr>
+          <w:ilvl w:val="2"/>
+          <w:numId w:val="3"/>
+        </w:numPr>
+      </w:pPr>
+      <w:r>
+        <w:rPr>
+          <w:b/>
+          <w:bCs/>
+        </w:rPr>
+        <w:t>C</w:t>
+      </w:r>
+      <w:r>
+        <w:rPr>
+          <w:b/>
+          <w:bCs/>
+        </w:rPr>
+        <w:t>onstructor</w:t>
+      </w:r>
+      <w:r>
+        <w:t xml:space="preserve"> - </w:t>
+      </w:r>
+      <w:r>
+        <w:t>injects the dependency by calling the constructor of the class. It calls the constructor having a large number of parameters.</w:t>
+      </w:r>
+    </w:p>
+    <w:p>
+      <w:pPr>
+        <w:pStyle w:val="ListParagraph"/>
+        <w:numPr>
+          <w:ilvl w:val="2"/>
+          <w:numId w:val="3"/>
+        </w:numPr>
+      </w:pPr>
+      <w:r>
+        <w:rPr>
+          <w:b/>
+          <w:bCs/>
+        </w:rPr>
+        <w:t>A</w:t>
+      </w:r>
+      <w:r>
+        <w:rPr>
+          <w:b/>
+          <w:bCs/>
+        </w:rPr>
+        <w:t>utodetect</w:t>
+      </w:r>
+      <w:r>
+        <w:t xml:space="preserve"> -</w:t>
+      </w:r>
+      <w:r>
+        <w:t xml:space="preserve"> Spring first tries to autowire by the constructor. If this fails, it tries to autowire by using byType.</w:t>
+      </w:r>
+    </w:p>
+    <w:p>
+      <w:pPr>
+        <w:pStyle w:val="ListParagraph"/>
+        <w:numPr>
+          <w:ilvl w:val="1"/>
+          <w:numId w:val="3"/>
+        </w:numPr>
+      </w:pPr>
+      <w:r>
+        <w:rPr>
+          <w:b/>
+          <w:bCs/>
+        </w:rPr>
+        <w:t>scope</w:t>
+      </w:r>
+      <w:r>
+        <w:t xml:space="preserve"> – </w:t>
+      </w:r>
+      <w:r>
+        <w:t xml:space="preserve">Spring supports the following </w:t>
+      </w:r>
+      <w:r>
+        <w:t>scope</w:t>
+      </w:r>
+      <w:r>
+        <w:t xml:space="preserve"> modes</w:t>
+      </w:r>
+      <w:r>
+        <w:t>:</w:t>
+      </w:r>
+    </w:p>
+    <w:p>
+      <w:pPr>
+        <w:pStyle w:val="ListParagraph"/>
+        <w:numPr>
+          <w:ilvl w:val="2"/>
+          <w:numId w:val="3"/>
+        </w:numPr>
+      </w:pPr>
+      <w:r>
+        <w:rPr>
+          <w:b/>
+          <w:bCs/>
+        </w:rPr>
+        <w:t>singleton</w:t>
+      </w:r>
+      <w:r>
+        <w:t xml:space="preserve"> - </w:t>
+      </w:r>
+      <w:r>
+        <w:t>Scopes a single bean definition to a single object instance</w:t>
+      </w:r>
+    </w:p>
+    <w:p>
+      <w:pPr>
+        <w:pStyle w:val="ListParagraph"/>
+        <w:numPr>
+          <w:ilvl w:val="2"/>
+          <w:numId w:val="3"/>
+        </w:numPr>
+      </w:pPr>
+      <w:r>
+        <w:rPr>
+          <w:b/>
+          <w:bCs/>
+        </w:rPr>
+        <w:t>prototype</w:t>
+      </w:r>
+      <w:r>
+        <w:t xml:space="preserve"> - </w:t>
+      </w:r>
+      <w:r>
+        <w:t>Scopes a single bean definition to any number of object instances</w:t>
+      </w:r>
+    </w:p>
+    <w:p>
+      <w:pPr>
+        <w:pStyle w:val="ListParagraph"/>
+        <w:numPr>
+          <w:ilvl w:val="2"/>
+          <w:numId w:val="3"/>
+        </w:numPr>
+      </w:pPr>
+      <w:r>
+        <w:rPr>
+          <w:b/>
+          <w:bCs/>
+        </w:rPr>
+        <w:t>request</w:t>
+      </w:r>
+      <w:r>
+        <w:t xml:space="preserve"> - </w:t>
+      </w:r>
+      <w:r>
+        <w:t>Scopes a single bean definition to the lifecycle of a single HTTP request; that is each HTTP request will have its own instance of a bean created off the back of a single bean definition.</w:t>
+      </w:r>
+    </w:p>
+    <w:p>
+      <w:pPr>
+        <w:pStyle w:val="ListParagraph"/>
+        <w:numPr>
+          <w:ilvl w:val="2"/>
+          <w:numId w:val="3"/>
+        </w:numPr>
+      </w:pPr>
+      <w:r>
+        <w:rPr>
+          <w:b/>
+          <w:bCs/>
+        </w:rPr>
+        <w:t>session</w:t>
+      </w:r>
+      <w:r>
+        <w:t xml:space="preserve"> - </w:t>
+      </w:r>
+      <w:r>
+        <w:t>Scopes a single bean definition to the lifecycle of a HTTP Session</w:t>
+      </w:r>
+      <w:r>
+        <w:t>.</w:t>
+      </w:r>
+    </w:p>
+    <w:p>
+      <w:pPr>
+        <w:pStyle w:val="ListParagraph"/>
+        <w:numPr>
+          <w:ilvl w:val="2"/>
+          <w:numId w:val="3"/>
+        </w:numPr>
+      </w:pPr>
+      <w:r>
+        <w:rPr>
+          <w:b/>
+          <w:bCs/>
+        </w:rPr>
+        <w:t>global session</w:t>
+      </w:r>
+      <w:r>
+        <w:t xml:space="preserve"> - </w:t>
+      </w:r>
+      <w:r>
+        <w:t xml:space="preserve">Scopes a single bean definition to the lifecycle of a global HTTP Session. </w:t>
+      </w:r>
+      <w:r>
+        <w:t>Typically,</w:t>
+      </w:r>
+      <w:r>
         <w:t xml:space="preserve"> only valid when used in a portlet context.</w:t>
       </w:r>
     </w:p>
@@ -622,13 +619,7 @@
         <w:t xml:space="preserve"> - </w:t>
       </w:r>
       <w:r>
-        <w:t xml:space="preserve">scans </w:t>
-      </w:r>
-      <w:r>
-        <w:t>all</w:t>
-      </w:r>
-      <w:r>
-        <w:t xml:space="preserve"> the components under that package and make</w:t>
+        <w:t>scans all the components under that package and make</w:t>
       </w:r>
       <w:r>
         <w:t>s</w:t>
@@ -668,7 +659,6 @@
         <w:rPr>
           <w:u w:val="single"/>
         </w:rPr>
-        <w:lastRenderedPageBreak/>
         <w:t>Messaging mechanism</w:t>
       </w:r>
     </w:p>
@@ -717,6 +707,7 @@
         </w:numPr>
       </w:pPr>
       <w:r>
+        <w:lastRenderedPageBreak/>
         <w:t xml:space="preserve">To publish the event, one must inject </w:t>
       </w:r>
       <w:r>
@@ -901,13 +892,7 @@
         <w:rPr>
           <w:highlight w:val="yellow"/>
         </w:rPr>
-        <w:t>@Qualifier</w:t>
-      </w:r>
-      <w:r>
-        <w:rPr>
-          <w:highlight w:val="yellow"/>
-        </w:rPr>
-        <w:t>(qualifier name)</w:t>
+        <w:t>@Qualifier(qualifier name)</w:t>
       </w:r>
       <w:r>
         <w:t xml:space="preserve"> (annotates a setter) - </w:t>
@@ -934,8 +919,9 @@
     <w:p/>
     <w:p/>
     <w:sectPr>
+      <w:headerReference w:type="default" r:id="rId7"/>
       <w:pgSz w:w="12240" w:h="15840"/>
-      <w:pgMar w:top="1440" w:right="1440" w:bottom="1440" w:left="1440" w:header="720" w:footer="720" w:gutter="0"/>
+      <w:pgMar w:top="720" w:right="720" w:bottom="720" w:left="720" w:header="720" w:footer="720" w:gutter="0"/>
       <w:cols w:space="720"/>
       <w:docGrid w:linePitch="360"/>
     </w:sectPr>
@@ -991,6 +977,58 @@
     </w:p>
   </w:footnote>
 </w:footnotes>
+</file>
+
+<file path=word/header1.xml><?xml version="1.0" encoding="utf-8"?>
+<w:hdr xmlns:wpc="http://schemas.microsoft.com/office/word/2010/wordprocessingCanvas" xmlns:cx="http://schemas.microsoft.com/office/drawing/2014/chartex" xmlns:cx1="http://schemas.microsoft.com/office/drawing/2015/9/8/chartex" xmlns:cx2="http://schemas.microsoft.com/office/drawing/2015/10/21/chartex" xmlns:cx3="http://schemas.microsoft.com/office/drawing/2016/5/9/chartex" xmlns:cx4="http://schemas.microsoft.com/office/drawing/2016/5/10/chartex" xmlns:cx5="http://schemas.microsoft.com/office/drawing/2016/5/11/chartex" xmlns:cx6="http://schemas.microsoft.com/office/drawing/2016/5/12/chartex" xmlns:cx7="http://schemas.microsoft.com/office/drawing/2016/5/13/chartex" xmlns:cx8="http://schemas.microsoft.com/office/drawing/2016/5/14/chartex" xmlns:mc="http://schemas.openxmlformats.org/markup-compatibility/2006" xmlns:aink="http://schemas.microsoft.com/office/drawing/2016/ink" xmlns:am3d="http://schemas.microsoft.com/office/drawing/2017/model3d" xmlns:o="urn:schemas-microsoft-com:office:office" xmlns:r="http://schemas.openxmlformats.org/officeDocument/2006/relationships" xmlns:m="http://schemas.openxmlformats.org/officeDocument/2006/math" xmlns:v="urn:schemas-microsoft-com:vml" xmlns:wp14="http://schemas.microsoft.com/office/word/2010/wordprocessingDrawing" xmlns:wp="http://schemas.openxmlformats.org/drawingml/2006/wordprocessingDrawing" xmlns:w10="urn:schemas-microsoft-com:office:word" xmlns:w="http://schemas.openxmlformats.org/wordprocessingml/2006/main" xmlns:w14="http://schemas.microsoft.com/office/word/2010/wordml" xmlns:w15="http://schemas.microsoft.com/office/word/2012/wordml" xmlns:w16cid="http://schemas.microsoft.com/office/word/2016/wordml/cid" xmlns:w16se="http://schemas.microsoft.com/office/word/2015/wordml/symex" xmlns:wpg="http://schemas.microsoft.com/office/word/2010/wordprocessingGroup" xmlns:wpi="http://schemas.microsoft.com/office/word/2010/wordprocessingInk" xmlns:wne="http://schemas.microsoft.com/office/word/2006/wordml" xmlns:wps="http://schemas.microsoft.com/office/word/2010/wordprocessingShape" mc:Ignorable="w14 w15 w16se w16cid wp14">
+  <w:sdt>
+    <w:sdtPr>
+      <w:id w:val="1257095770"/>
+      <w:docPartObj>
+        <w:docPartGallery w:val="Page Numbers (Top of Page)"/>
+        <w:docPartUnique/>
+      </w:docPartObj>
+    </w:sdtPr>
+    <w:sdtEndPr>
+      <w:rPr>
+        <w:noProof/>
+      </w:rPr>
+    </w:sdtEndPr>
+    <w:sdtContent>
+      <w:p>
+        <w:pPr>
+          <w:pStyle w:val="Header"/>
+        </w:pPr>
+        <w:r>
+          <w:fldChar w:fldCharType="begin"/>
+        </w:r>
+        <w:r>
+          <w:instrText xml:space="preserve"> PAGE   \* MERGEFORMAT </w:instrText>
+        </w:r>
+        <w:r>
+          <w:fldChar w:fldCharType="separate"/>
+        </w:r>
+        <w:r>
+          <w:rPr>
+            <w:noProof/>
+          </w:rPr>
+          <w:t>2</w:t>
+        </w:r>
+        <w:r>
+          <w:rPr>
+            <w:noProof/>
+          </w:rPr>
+          <w:fldChar w:fldCharType="end"/>
+        </w:r>
+      </w:p>
+    </w:sdtContent>
+  </w:sdt>
+  <w:p>
+    <w:pPr>
+      <w:pStyle w:val="Header"/>
+    </w:pPr>
+  </w:p>
+</w:hdr>
 </file>
 
 <file path=word/numbering.xml><?xml version="1.0" encoding="utf-8"?>
@@ -1336,7 +1374,7 @@
       </w:pPr>
     </w:pPrDefault>
   </w:docDefaults>
-  <w:latentStyles w:defLockedState="0" w:defUIPriority="99" w:defSemiHidden="0" w:defUnhideWhenUsed="0" w:defQFormat="0" w:count="375">
+  <w:latentStyles w:defLockedState="0" w:defUIPriority="99" w:defSemiHidden="0" w:defUnhideWhenUsed="0" w:defQFormat="0" w:count="376">
     <w:lsdException w:name="Normal" w:uiPriority="0" w:qFormat="1"/>
     <w:lsdException w:name="heading 1" w:uiPriority="9" w:qFormat="1"/>
     <w:lsdException w:name="heading 2" w:semiHidden="1" w:uiPriority="9" w:unhideWhenUsed="1" w:qFormat="1"/>
@@ -1442,7 +1480,6 @@
     <w:lsdException w:name="HTML Sample" w:semiHidden="1" w:unhideWhenUsed="1"/>
     <w:lsdException w:name="HTML Typewriter" w:semiHidden="1" w:unhideWhenUsed="1"/>
     <w:lsdException w:name="HTML Variable" w:semiHidden="1" w:unhideWhenUsed="1"/>
-    <w:lsdException w:name="Normal Table" w:semiHidden="1" w:unhideWhenUsed="1"/>
     <w:lsdException w:name="annotation subject" w:semiHidden="1" w:unhideWhenUsed="1"/>
     <w:lsdException w:name="No List" w:semiHidden="1" w:unhideWhenUsed="1"/>
     <w:lsdException w:name="Outline List 1" w:semiHidden="1" w:unhideWhenUsed="1"/>
@@ -1489,10 +1526,8 @@
     <w:lsdException w:name="Table Subtle 2" w:semiHidden="1" w:unhideWhenUsed="1"/>
     <w:lsdException w:name="Table Web 1" w:semiHidden="1" w:unhideWhenUsed="1"/>
     <w:lsdException w:name="Table Web 2" w:semiHidden="1" w:unhideWhenUsed="1"/>
-    <w:lsdException w:name="Table Web 3" w:semiHidden="1" w:unhideWhenUsed="1"/>
     <w:lsdException w:name="Balloon Text" w:semiHidden="1" w:unhideWhenUsed="1"/>
     <w:lsdException w:name="Table Grid" w:uiPriority="39"/>
-    <w:lsdException w:name="Table Theme" w:semiHidden="1" w:unhideWhenUsed="1"/>
     <w:lsdException w:name="Placeholder Text" w:semiHidden="1"/>
     <w:lsdException w:name="No Spacing" w:uiPriority="1" w:qFormat="1"/>
     <w:lsdException w:name="Light Shading" w:uiPriority="60"/>
@@ -1712,6 +1747,7 @@
     <w:lsdException w:name="Smart Hyperlink" w:semiHidden="1" w:unhideWhenUsed="1"/>
     <w:lsdException w:name="Hashtag" w:semiHidden="1" w:unhideWhenUsed="1"/>
     <w:lsdException w:name="Unresolved Mention" w:semiHidden="1" w:unhideWhenUsed="1"/>
+    <w:lsdException w:name="Smart Link" w:semiHidden="1" w:unhideWhenUsed="1"/>
   </w:latentStyles>
   <w:style w:type="paragraph" w:default="1" w:styleId="Normal">
     <w:name w:val="Normal"/>
@@ -1754,6 +1790,50 @@
       <w:ind w:left="720"/>
       <w:contextualSpacing/>
     </w:pPr>
+  </w:style>
+  <w:style w:type="paragraph" w:styleId="Header">
+    <w:name w:val="header"/>
+    <w:basedOn w:val="Normal"/>
+    <w:link w:val="HeaderChar"/>
+    <w:uiPriority w:val="99"/>
+    <w:unhideWhenUsed/>
+    <w:rsid w:val="008C1782"/>
+    <w:pPr>
+      <w:tabs>
+        <w:tab w:val="center" w:pos="4680"/>
+        <w:tab w:val="right" w:pos="9360"/>
+      </w:tabs>
+      <w:spacing w:after="0" w:line="240" w:lineRule="auto"/>
+    </w:pPr>
+  </w:style>
+  <w:style w:type="character" w:customStyle="1" w:styleId="HeaderChar">
+    <w:name w:val="Header Char"/>
+    <w:basedOn w:val="DefaultParagraphFont"/>
+    <w:link w:val="Header"/>
+    <w:uiPriority w:val="99"/>
+    <w:rsid w:val="008C1782"/>
+  </w:style>
+  <w:style w:type="paragraph" w:styleId="Footer">
+    <w:name w:val="footer"/>
+    <w:basedOn w:val="Normal"/>
+    <w:link w:val="FooterChar"/>
+    <w:uiPriority w:val="99"/>
+    <w:unhideWhenUsed/>
+    <w:rsid w:val="008C1782"/>
+    <w:pPr>
+      <w:tabs>
+        <w:tab w:val="center" w:pos="4680"/>
+        <w:tab w:val="right" w:pos="9360"/>
+      </w:tabs>
+      <w:spacing w:after="0" w:line="240" w:lineRule="auto"/>
+    </w:pPr>
+  </w:style>
+  <w:style w:type="character" w:customStyle="1" w:styleId="FooterChar">
+    <w:name w:val="Footer Char"/>
+    <w:basedOn w:val="DefaultParagraphFont"/>
+    <w:link w:val="Footer"/>
+    <w:uiPriority w:val="99"/>
+    <w:rsid w:val="008C1782"/>
   </w:style>
 </w:styles>
 </file>
